--- a/picture.docx
+++ b/picture.docx
@@ -53,8 +53,261 @@
           </wp:inline>
         </w:drawing>
       </w:r>
+      <w:r>
+        <w:rPr>
+          <w:noProof/>
+        </w:rPr>
+        <w:drawing>
+          <wp:inline distT="0" distB="0" distL="0" distR="0" wp14:anchorId="11F3A4BC" wp14:editId="4F6BC0BA">
+            <wp:extent cx="228612" cy="222261"/>
+            <wp:effectExtent l="0" t="0" r="0" b="6350"/>
+            <wp:docPr id="2" name="Picture 2"/>
+            <wp:cNvGraphicFramePr>
+              <a:graphicFrameLocks xmlns:a="http://schemas.openxmlformats.org/drawingml/2006/main" noChangeAspect="1"/>
+            </wp:cNvGraphicFramePr>
+            <a:graphic xmlns:a="http://schemas.openxmlformats.org/drawingml/2006/main">
+              <a:graphicData uri="http://schemas.openxmlformats.org/drawingml/2006/picture">
+                <pic:pic xmlns:pic="http://schemas.openxmlformats.org/drawingml/2006/picture">
+                  <pic:nvPicPr>
+                    <pic:cNvPr id="2" name="6389ABE.tmp"/>
+                    <pic:cNvPicPr/>
+                  </pic:nvPicPr>
+                  <pic:blipFill>
+                    <a:blip r:embed="rId5">
+                      <a:extLst>
+                        <a:ext uri="{28A0092B-C50C-407E-A947-70E740481C1C}">
+                          <a14:useLocalDpi xmlns:a14="http://schemas.microsoft.com/office/drawing/2010/main" val="0"/>
+                        </a:ext>
+                      </a:extLst>
+                    </a:blip>
+                    <a:stretch>
+                      <a:fillRect/>
+                    </a:stretch>
+                  </pic:blipFill>
+                  <pic:spPr>
+                    <a:xfrm>
+                      <a:off x="0" y="0"/>
+                      <a:ext cx="228612" cy="222261"/>
+                    </a:xfrm>
+                    <a:prstGeom prst="rect">
+                      <a:avLst/>
+                    </a:prstGeom>
+                  </pic:spPr>
+                </pic:pic>
+              </a:graphicData>
+            </a:graphic>
+          </wp:inline>
+        </w:drawing>
+      </w:r>
+      <w:r>
+        <w:rPr>
+          <w:noProof/>
+        </w:rPr>
+        <w:drawing>
+          <wp:inline distT="0" distB="0" distL="0" distR="0" wp14:anchorId="3DE6E53C" wp14:editId="79EEB655">
+            <wp:extent cx="431822" cy="260363"/>
+            <wp:effectExtent l="0" t="0" r="6350" b="6350"/>
+            <wp:docPr id="3" name="Picture 3"/>
+            <wp:cNvGraphicFramePr>
+              <a:graphicFrameLocks xmlns:a="http://schemas.openxmlformats.org/drawingml/2006/main" noChangeAspect="1"/>
+            </wp:cNvGraphicFramePr>
+            <a:graphic xmlns:a="http://schemas.openxmlformats.org/drawingml/2006/main">
+              <a:graphicData uri="http://schemas.openxmlformats.org/drawingml/2006/picture">
+                <pic:pic xmlns:pic="http://schemas.openxmlformats.org/drawingml/2006/picture">
+                  <pic:nvPicPr>
+                    <pic:cNvPr id="3" name="6382E06.tmp"/>
+                    <pic:cNvPicPr/>
+                  </pic:nvPicPr>
+                  <pic:blipFill>
+                    <a:blip r:embed="rId6">
+                      <a:extLst>
+                        <a:ext uri="{28A0092B-C50C-407E-A947-70E740481C1C}">
+                          <a14:useLocalDpi xmlns:a14="http://schemas.microsoft.com/office/drawing/2010/main" val="0"/>
+                        </a:ext>
+                      </a:extLst>
+                    </a:blip>
+                    <a:stretch>
+                      <a:fillRect/>
+                    </a:stretch>
+                  </pic:blipFill>
+                  <pic:spPr>
+                    <a:xfrm>
+                      <a:off x="0" y="0"/>
+                      <a:ext cx="431822" cy="260363"/>
+                    </a:xfrm>
+                    <a:prstGeom prst="rect">
+                      <a:avLst/>
+                    </a:prstGeom>
+                  </pic:spPr>
+                </pic:pic>
+              </a:graphicData>
+            </a:graphic>
+          </wp:inline>
+        </w:drawing>
+      </w:r>
+      <w:r>
+        <w:rPr>
+          <w:noProof/>
+        </w:rPr>
+        <w:drawing>
+          <wp:inline distT="0" distB="0" distL="0" distR="0" wp14:anchorId="477F01EF" wp14:editId="6E7A0FAE">
+            <wp:extent cx="234962" cy="196860"/>
+            <wp:effectExtent l="0" t="0" r="0" b="0"/>
+            <wp:docPr id="4" name="Picture 4"/>
+            <wp:cNvGraphicFramePr>
+              <a:graphicFrameLocks xmlns:a="http://schemas.openxmlformats.org/drawingml/2006/main" noChangeAspect="1"/>
+            </wp:cNvGraphicFramePr>
+            <a:graphic xmlns:a="http://schemas.openxmlformats.org/drawingml/2006/main">
+              <a:graphicData uri="http://schemas.openxmlformats.org/drawingml/2006/picture">
+                <pic:pic xmlns:pic="http://schemas.openxmlformats.org/drawingml/2006/picture">
+                  <pic:nvPicPr>
+                    <pic:cNvPr id="4" name="63896D3.tmp"/>
+                    <pic:cNvPicPr/>
+                  </pic:nvPicPr>
+                  <pic:blipFill>
+                    <a:blip r:embed="rId7">
+                      <a:extLst>
+                        <a:ext uri="{28A0092B-C50C-407E-A947-70E740481C1C}">
+                          <a14:useLocalDpi xmlns:a14="http://schemas.microsoft.com/office/drawing/2010/main" val="0"/>
+                        </a:ext>
+                      </a:extLst>
+                    </a:blip>
+                    <a:stretch>
+                      <a:fillRect/>
+                    </a:stretch>
+                  </pic:blipFill>
+                  <pic:spPr>
+                    <a:xfrm>
+                      <a:off x="0" y="0"/>
+                      <a:ext cx="234962" cy="196860"/>
+                    </a:xfrm>
+                    <a:prstGeom prst="rect">
+                      <a:avLst/>
+                    </a:prstGeom>
+                  </pic:spPr>
+                </pic:pic>
+              </a:graphicData>
+            </a:graphic>
+          </wp:inline>
+        </w:drawing>
+      </w:r>
+      <w:r>
+        <w:rPr>
+          <w:noProof/>
+        </w:rPr>
+        <w:drawing>
+          <wp:inline distT="0" distB="0" distL="0" distR="0" wp14:anchorId="7E92977C" wp14:editId="678C2CA7">
+            <wp:extent cx="266714" cy="254013"/>
+            <wp:effectExtent l="0" t="0" r="0" b="0"/>
+            <wp:docPr id="5" name="Picture 5"/>
+            <wp:cNvGraphicFramePr>
+              <a:graphicFrameLocks xmlns:a="http://schemas.openxmlformats.org/drawingml/2006/main" noChangeAspect="1"/>
+            </wp:cNvGraphicFramePr>
+            <a:graphic xmlns:a="http://schemas.openxmlformats.org/drawingml/2006/main">
+              <a:graphicData uri="http://schemas.openxmlformats.org/drawingml/2006/picture">
+                <pic:pic xmlns:pic="http://schemas.openxmlformats.org/drawingml/2006/picture">
+                  <pic:nvPicPr>
+                    <pic:cNvPr id="5" name="6386B79.tmp"/>
+                    <pic:cNvPicPr/>
+                  </pic:nvPicPr>
+                  <pic:blipFill>
+                    <a:blip r:embed="rId8">
+                      <a:extLst>
+                        <a:ext uri="{28A0092B-C50C-407E-A947-70E740481C1C}">
+                          <a14:useLocalDpi xmlns:a14="http://schemas.microsoft.com/office/drawing/2010/main" val="0"/>
+                        </a:ext>
+                      </a:extLst>
+                    </a:blip>
+                    <a:stretch>
+                      <a:fillRect/>
+                    </a:stretch>
+                  </pic:blipFill>
+                  <pic:spPr>
+                    <a:xfrm>
+                      <a:off x="0" y="0"/>
+                      <a:ext cx="266714" cy="254013"/>
+                    </a:xfrm>
+                    <a:prstGeom prst="rect">
+                      <a:avLst/>
+                    </a:prstGeom>
+                  </pic:spPr>
+                </pic:pic>
+              </a:graphicData>
+            </a:graphic>
+          </wp:inline>
+        </w:drawing>
+      </w:r>
+    </w:p>
+    <w:p>
+      <w:pPr>
+        <w:adjustRightInd w:val="0"/>
+        <w:snapToGrid w:val="0"/>
+      </w:pPr>
+    </w:p>
+    <w:p>
+      <w:pPr>
+        <w:adjustRightInd w:val="0"/>
+        <w:snapToGrid w:val="0"/>
+      </w:pPr>
       <w:bookmarkStart w:id="0" w:name="_GoBack"/>
       <w:bookmarkEnd w:id="0"/>
+    </w:p>
+    <w:p>
+      <w:pPr>
+        <w:adjustRightInd w:val="0"/>
+        <w:snapToGrid w:val="0"/>
+      </w:pPr>
+    </w:p>
+    <w:p>
+      <w:pPr>
+        <w:adjustRightInd w:val="0"/>
+        <w:snapToGrid w:val="0"/>
+      </w:pPr>
+    </w:p>
+    <w:p>
+      <w:pPr>
+        <w:adjustRightInd w:val="0"/>
+        <w:snapToGrid w:val="0"/>
+      </w:pPr>
+    </w:p>
+    <w:p>
+      <w:pPr>
+        <w:adjustRightInd w:val="0"/>
+        <w:snapToGrid w:val="0"/>
+      </w:pPr>
+    </w:p>
+    <w:p>
+      <w:pPr>
+        <w:adjustRightInd w:val="0"/>
+        <w:snapToGrid w:val="0"/>
+      </w:pPr>
+    </w:p>
+    <w:p>
+      <w:pPr>
+        <w:adjustRightInd w:val="0"/>
+        <w:snapToGrid w:val="0"/>
+      </w:pPr>
+    </w:p>
+    <w:p>
+      <w:pPr>
+        <w:adjustRightInd w:val="0"/>
+        <w:snapToGrid w:val="0"/>
+      </w:pPr>
+    </w:p>
+    <w:p>
+      <w:pPr>
+        <w:adjustRightInd w:val="0"/>
+        <w:snapToGrid w:val="0"/>
+      </w:pPr>
+    </w:p>
+    <w:p>
+      <w:pPr>
+        <w:adjustRightInd w:val="0"/>
+        <w:snapToGrid w:val="0"/>
+        <w:rPr>
+          <w:rFonts w:hint="eastAsia"/>
+        </w:rPr>
+      </w:pPr>
     </w:p>
     <w:sectPr>
       <w:pgSz w:w="12240" w:h="15840"/>
